--- a/GudfoodPostedOrderWord.docx
+++ b/GudfoodPostedOrderWord.docx
@@ -192,6 +192,14 @@
           <w:tcPr>
             <w:tcW w:w="4814" w:type="dxa"/>
           </w:tcPr>
+          <w:p>
+            <w:pPr>
+              <w:jc w:val="both"/>
+              <w:rPr>
+                <w:lang w:val="en-US"/>
+              </w:rPr>
+            </w:pPr>
+          </w:p>
           <w:sdt>
             <w:sdtPr>
               <w:rPr>
@@ -226,14 +234,6 @@
               </w:p>
             </w:sdtContent>
           </w:sdt>
-          <w:p>
-            <w:pPr>
-              <w:jc w:val="both"/>
-              <w:rPr>
-                <w:lang w:val="en-US"/>
-              </w:rPr>
-            </w:pPr>
-          </w:p>
         </w:tc>
         <w:tc>
           <w:tcPr>
@@ -241,11 +241,44 @@
           </w:tcPr>
           <w:p>
             <w:pPr>
-              <w:jc w:val="both"/>
+              <w:jc w:val="right"/>
               <w:rPr>
                 <w:lang w:val="en-US"/>
               </w:rPr>
             </w:pPr>
+          </w:p>
+          <w:p>
+            <w:pPr>
+              <w:jc w:val="right"/>
+              <w:rPr>
+                <w:lang w:val="en-US"/>
+              </w:rPr>
+            </w:pPr>
+            <w:sdt>
+              <w:sdtPr>
+                <w:rPr>
+                  <w:lang w:val="en-US"/>
+                </w:rPr>
+                <w:id w:val="786472465"/>
+                <w:placeholder>
+                  <w:docPart w:val="DefaultPlaceholder_-1854013440"/>
+                </w:placeholder>
+                <w:dataBinding w:prefixMappings="xmlns:ns0='urn:microsoft-dynamics-nav/reports/Gudfood_Posted_Order_Report/50101/'" w:xpath="/ns0:NavWordReportXmlPart[1]/ns0:GudfoodPostedOrderHeader[1]/ns0:Created_By_Caption[1]" w:storeItemID="{51FC6BAC-4AC5-43E3-AF8A-A146E7A700CA}"/>
+                <w:text/>
+                <w:alias w:val="#Nav: /GudfoodPostedOrderHeader/Created_By_Caption"/>
+                <w:tag w:val="#Nav: Gudfood_Posted_Order_Report/50101"/>
+              </w:sdtPr>
+              <w:sdtContent>
+                <w:proofErr w:type="spellStart"/>
+                <w:r>
+                  <w:rPr>
+                    <w:lang w:val="en-US"/>
+                  </w:rPr>
+                  <w:t>Created_By_Caption</w:t>
+                </w:r>
+                <w:proofErr w:type="spellEnd"/>
+              </w:sdtContent>
+            </w:sdt>
           </w:p>
         </w:tc>
       </w:tr>
@@ -592,12 +625,13 @@
           <w:rPr>
             <w:lang w:val="en-US"/>
           </w:rPr>
+          <w:alias w:val="#Nav: /GudfoodPostedOrderHeader/GudfoodPostedOrderLine"/>
+          <w:tag w:val="#Nav: Gudfood_Posted_Order_Report/50101"/>
           <w:id w:val="-97649235"/>
           <w15:dataBinding w:prefixMappings="xmlns:ns0='urn:microsoft-dynamics-nav/reports/Gudfood_Posted_Order_Report/50101/'" w:xpath="/ns0:NavWordReportXmlPart[1]/ns0:GudfoodPostedOrderHeader[1]/ns0:GudfoodPostedOrderLine" w:storeItemID="{51FC6BAC-4AC5-43E3-AF8A-A146E7A700CA}"/>
           <w15:repeatingSection/>
-          <w:alias w:val="#Nav: /GudfoodPostedOrderHeader/GudfoodPostedOrderLine"/>
-          <w:tag w:val="#Nav: Gudfood_Posted_Order_Report/50101"/>
         </w:sdtPr>
+        <w:sdtEndPr/>
         <w:sdtContent>
           <w:sdt>
             <w:sdtPr>
@@ -610,6 +644,7 @@
               </w:placeholder>
               <w15:repeatingSectionItem/>
             </w:sdtPr>
+            <w:sdtEndPr/>
             <w:sdtContent>
               <w:tr>
                 <w:sdt>
@@ -617,15 +652,16 @@
                     <w:rPr>
                       <w:lang w:val="en-US"/>
                     </w:rPr>
+                    <w:alias w:val="#Nav: /GudfoodPostedOrderHeader/GudfoodPostedOrderLine/Item_No_"/>
+                    <w:tag w:val="#Nav: Gudfood_Posted_Order_Report/50101"/>
                     <w:id w:val="-191923904"/>
                     <w:placeholder>
                       <w:docPart w:val="DefaultPlaceholder_-1854013440"/>
                     </w:placeholder>
                     <w:dataBinding w:prefixMappings="xmlns:ns0='urn:microsoft-dynamics-nav/reports/Gudfood_Posted_Order_Report/50101/'" w:xpath="/ns0:NavWordReportXmlPart[1]/ns0:GudfoodPostedOrderHeader[1]/ns0:GudfoodPostedOrderLine[1]/ns0:Item_No_[1]" w:storeItemID="{51FC6BAC-4AC5-43E3-AF8A-A146E7A700CA}"/>
                     <w:text/>
-                    <w:alias w:val="#Nav: /GudfoodPostedOrderHeader/GudfoodPostedOrderLine/Item_No_"/>
-                    <w:tag w:val="#Nav: Gudfood_Posted_Order_Report/50101"/>
                   </w:sdtPr>
+                  <w:sdtEndPr/>
                   <w:sdtContent>
                     <w:tc>
                       <w:tcPr>
@@ -661,15 +697,16 @@
                     <w:rPr>
                       <w:lang w:val="en-US"/>
                     </w:rPr>
+                    <w:alias w:val="#Nav: /GudfoodPostedOrderHeader/GudfoodPostedOrderLine/Item_Type"/>
+                    <w:tag w:val="#Nav: Gudfood_Posted_Order_Report/50101"/>
                     <w:id w:val="-2115971059"/>
                     <w:placeholder>
                       <w:docPart w:val="DefaultPlaceholder_-1854013440"/>
                     </w:placeholder>
                     <w:dataBinding w:prefixMappings="xmlns:ns0='urn:microsoft-dynamics-nav/reports/Gudfood_Posted_Order_Report/50101/'" w:xpath="/ns0:NavWordReportXmlPart[1]/ns0:GudfoodPostedOrderHeader[1]/ns0:GudfoodPostedOrderLine[1]/ns0:Item_Type[1]" w:storeItemID="{51FC6BAC-4AC5-43E3-AF8A-A146E7A700CA}"/>
                     <w:text/>
-                    <w:alias w:val="#Nav: /GudfoodPostedOrderHeader/GudfoodPostedOrderLine/Item_Type"/>
-                    <w:tag w:val="#Nav: Gudfood_Posted_Order_Report/50101"/>
                   </w:sdtPr>
+                  <w:sdtEndPr/>
                   <w:sdtContent>
                     <w:tc>
                       <w:tcPr>
@@ -699,15 +736,16 @@
                     <w:rPr>
                       <w:lang w:val="en-US"/>
                     </w:rPr>
+                    <w:alias w:val="#Nav: /GudfoodPostedOrderHeader/GudfoodPostedOrderLine/Description"/>
+                    <w:tag w:val="#Nav: Gudfood_Posted_Order_Report/50101"/>
                     <w:id w:val="1182938456"/>
                     <w:placeholder>
                       <w:docPart w:val="DefaultPlaceholder_-1854013440"/>
                     </w:placeholder>
                     <w:dataBinding w:prefixMappings="xmlns:ns0='urn:microsoft-dynamics-nav/reports/Gudfood_Posted_Order_Report/50101/'" w:xpath="/ns0:NavWordReportXmlPart[1]/ns0:GudfoodPostedOrderHeader[1]/ns0:GudfoodPostedOrderLine[1]/ns0:Description[1]" w:storeItemID="{51FC6BAC-4AC5-43E3-AF8A-A146E7A700CA}"/>
                     <w:text/>
-                    <w:alias w:val="#Nav: /GudfoodPostedOrderHeader/GudfoodPostedOrderLine/Description"/>
-                    <w:tag w:val="#Nav: Gudfood_Posted_Order_Report/50101"/>
                   </w:sdtPr>
+                  <w:sdtEndPr/>
                   <w:sdtContent>
                     <w:tc>
                       <w:tcPr>
@@ -735,15 +773,16 @@
                     <w:rPr>
                       <w:lang w:val="en-US"/>
                     </w:rPr>
+                    <w:alias w:val="#Nav: /GudfoodPostedOrderHeader/GudfoodPostedOrderLine/Quantity"/>
+                    <w:tag w:val="#Nav: Gudfood_Posted_Order_Report/50101"/>
                     <w:id w:val="-814332941"/>
                     <w:placeholder>
                       <w:docPart w:val="DefaultPlaceholder_-1854013440"/>
                     </w:placeholder>
                     <w:dataBinding w:prefixMappings="xmlns:ns0='urn:microsoft-dynamics-nav/reports/Gudfood_Posted_Order_Report/50101/'" w:xpath="/ns0:NavWordReportXmlPart[1]/ns0:GudfoodPostedOrderHeader[1]/ns0:GudfoodPostedOrderLine[1]/ns0:Quantity[1]" w:storeItemID="{51FC6BAC-4AC5-43E3-AF8A-A146E7A700CA}"/>
                     <w:text/>
-                    <w:alias w:val="#Nav: /GudfoodPostedOrderHeader/GudfoodPostedOrderLine/Quantity"/>
-                    <w:tag w:val="#Nav: Gudfood_Posted_Order_Report/50101"/>
                   </w:sdtPr>
+                  <w:sdtEndPr/>
                   <w:sdtContent>
                     <w:tc>
                       <w:tcPr>
@@ -771,15 +810,16 @@
                     <w:rPr>
                       <w:lang w:val="en-US"/>
                     </w:rPr>
+                    <w:alias w:val="#Nav: /GudfoodPostedOrderHeader/GudfoodPostedOrderLine/Unit_Price"/>
+                    <w:tag w:val="#Nav: Gudfood_Posted_Order_Report/50101"/>
                     <w:id w:val="2027286775"/>
                     <w:placeholder>
                       <w:docPart w:val="DefaultPlaceholder_-1854013440"/>
                     </w:placeholder>
                     <w:dataBinding w:prefixMappings="xmlns:ns0='urn:microsoft-dynamics-nav/reports/Gudfood_Posted_Order_Report/50101/'" w:xpath="/ns0:NavWordReportXmlPart[1]/ns0:GudfoodPostedOrderHeader[1]/ns0:GudfoodPostedOrderLine[1]/ns0:Unit_Price[1]" w:storeItemID="{51FC6BAC-4AC5-43E3-AF8A-A146E7A700CA}"/>
                     <w:text/>
-                    <w:alias w:val="#Nav: /GudfoodPostedOrderHeader/GudfoodPostedOrderLine/Unit_Price"/>
-                    <w:tag w:val="#Nav: Gudfood_Posted_Order_Report/50101"/>
                   </w:sdtPr>
+                  <w:sdtEndPr/>
                   <w:sdtContent>
                     <w:tc>
                       <w:tcPr>
@@ -809,15 +849,16 @@
                     <w:rPr>
                       <w:lang w:val="en-US"/>
                     </w:rPr>
+                    <w:alias w:val="#Nav: /GudfoodPostedOrderHeader/GudfoodPostedOrderLine/Amount"/>
+                    <w:tag w:val="#Nav: Gudfood_Posted_Order_Report/50101"/>
                     <w:id w:val="1537474798"/>
                     <w:placeholder>
                       <w:docPart w:val="DefaultPlaceholder_-1854013440"/>
                     </w:placeholder>
                     <w:dataBinding w:prefixMappings="xmlns:ns0='urn:microsoft-dynamics-nav/reports/Gudfood_Posted_Order_Report/50101/'" w:xpath="/ns0:NavWordReportXmlPart[1]/ns0:GudfoodPostedOrderHeader[1]/ns0:GudfoodPostedOrderLine[1]/ns0:Amount[1]" w:storeItemID="{51FC6BAC-4AC5-43E3-AF8A-A146E7A700CA}"/>
                     <w:text/>
-                    <w:alias w:val="#Nav: /GudfoodPostedOrderHeader/GudfoodPostedOrderLine/Amount"/>
-                    <w:tag w:val="#Nav: Gudfood_Posted_Order_Report/50101"/>
                   </w:sdtPr>
+                  <w:sdtEndPr/>
                   <w:sdtContent>
                     <w:tc>
                       <w:tcPr>
@@ -1812,6 +1853,7 @@
     <w:rsid w:val="0063158C"/>
     <w:rsid w:val="006644A0"/>
     <w:rsid w:val="00666BA8"/>
+    <w:rsid w:val="006E341E"/>
     <w:rsid w:val="00710A5B"/>
     <w:rsid w:val="0076602D"/>
     <w:rsid w:val="00782880"/>
@@ -1825,6 +1867,7 @@
     <w:rsid w:val="009A4149"/>
     <w:rsid w:val="009D2311"/>
     <w:rsid w:val="00AB436B"/>
+    <w:rsid w:val="00AB79CE"/>
     <w:rsid w:val="00AF3DD4"/>
     <w:rsid w:val="00C372B4"/>
     <w:rsid w:val="00CB361B"/>
@@ -2631,7 +2674,11 @@
 </a:theme>
 </file>
 
-<file path=customXml/item1.xml>��< ? x m l   v e r s i o n = " 1 . 0 "   e n c o d i n g = " u t f - 1 6 " ? > < N a v W o r d R e p o r t X m l P a r t   x m l n s = " u r n : m i c r o s o f t - d y n a m i c s - n a v / r e p o r t s / G u d f o o d _ P o s t e d _ O r d e r _ R e p o r t / 5 0 1 0 1 / " > +<file path=customXml/item1.xml><?xml version="1.0" encoding="utf-8"?>
+<b:Sources xmlns:b="http://schemas.openxmlformats.org/officeDocument/2006/bibliography" xmlns="http://schemas.openxmlformats.org/officeDocument/2006/bibliography" SelectedStyle="\APASixthEditionOfficeOnline.xsl" StyleName="APA" Version="6"/>
+</file>
+
+<file path=customXml/item2.xml>��< ? x m l   v e r s i o n = " 1 . 0 "   e n c o d i n g = " u t f - 1 6 " ? > < N a v W o r d R e p o r t X m l P a r t   x m l n s = " u r n : m i c r o s o f t - d y n a m i c s - n a v / r e p o r t s / G u d f o o d _ P o s t e d _ O r d e r _ R e p o r t / 5 0 1 0 1 / " >   
      < L a b e l s >   
@@ -2658,6 +2705,8 @@
      < / L a b e l s >   
      < G u d f o o d P o s t e d O r d e r H e a d e r > + 
+         < C r e a t e d _ B y _ C a p t i o n > C r e a t e d _ B y _ C a p t i o n < / C r e a t e d _ B y _ C a p t i o n >   
          < D a t e _ C r e a t e d > D a t e _ C r e a t e d < / D a t e _ C r e a t e d >   
@@ -2692,22 +2741,18 @@
  < / N a v W o r d R e p o r t X m l P a r t > 
 </file>
 
-<file path=customXml/item2.xml><?xml version="1.0" encoding="utf-8"?>
-<b:Sources xmlns:b="http://schemas.openxmlformats.org/officeDocument/2006/bibliography" xmlns="http://schemas.openxmlformats.org/officeDocument/2006/bibliography" SelectedStyle="\APASixthEditionOfficeOnline.xsl" StyleName="APA" Version="6"/>
+<file path=customXml/itemProps1.xml><?xml version="1.0" encoding="utf-8"?>
+<ds:datastoreItem xmlns:ds="http://schemas.openxmlformats.org/officeDocument/2006/customXml" ds:itemID="{E732D44B-A348-4D00-A98B-273776A69C18}">
+  <ds:schemaRefs>
+    <ds:schemaRef ds:uri="http://schemas.openxmlformats.org/officeDocument/2006/bibliography"/>
+  </ds:schemaRefs>
+</ds:datastoreItem>
 </file>
 
-<file path=customXml/itemProps1.xml><?xml version="1.0" encoding="utf-8"?>
+<file path=customXml/itemProps2.xml><?xml version="1.0" encoding="utf-8"?>
 <ds:datastoreItem xmlns:ds="http://schemas.openxmlformats.org/officeDocument/2006/customXml" ds:itemID="{51FC6BAC-4AC5-43E3-AF8A-A146E7A700CA}">
   <ds:schemaRefs>
     <ds:schemaRef ds:uri="urn:microsoft-dynamics-nav/reports/Gudfood_Posted_Order_Report/50101/"/>
   </ds:schemaRefs>
 </ds:datastoreItem>
-</file>
-
-<file path=customXml/itemProps2.xml><?xml version="1.0" encoding="utf-8"?>
-<ds:datastoreItem xmlns:ds="http://schemas.openxmlformats.org/officeDocument/2006/customXml" ds:itemID="{E732D44B-A348-4D00-A98B-273776A69C18}">
-  <ds:schemaRefs>
-    <ds:schemaRef ds:uri="http://schemas.openxmlformats.org/officeDocument/2006/bibliography"/>
-  </ds:schemaRefs>
-</ds:datastoreItem>
 </file>